--- a/Assignment !.docx
+++ b/Assignment !.docx
@@ -38,6 +38,7 @@
           <w:u w:val="single"/>
         </w:rPr>
       </w:pPr>
+      <w:proofErr w:type="gramStart"/>
       <w:r>
         <w:rPr>
           <w:b/>
@@ -47,7 +48,19 @@
           <w:szCs w:val="36"/>
           <w:u w:val="single"/>
         </w:rPr>
-        <w:t>( Fundamental )</w:t>
+        <w:t>( Fundamental</w:t>
+      </w:r>
+      <w:proofErr w:type="gramEnd"/>
+      <w:r>
+        <w:rPr>
+          <w:b/>
+          <w:bCs/>
+          <w:color w:val="0070C0"/>
+          <w:sz w:val="36"/>
+          <w:szCs w:val="36"/>
+          <w:u w:val="single"/>
+        </w:rPr>
+        <w:t xml:space="preserve"> )</w:t>
       </w:r>
     </w:p>
     <w:p>
@@ -89,8 +102,17 @@
           <w:sz w:val="32"/>
           <w:szCs w:val="32"/>
         </w:rPr>
-        <w:t>1. What is SDLC ?</w:t>
-      </w:r>
+        <w:t xml:space="preserve">1. What is </w:t>
+      </w:r>
+      <w:proofErr w:type="gramStart"/>
+      <w:r>
+        <w:rPr>
+          <w:sz w:val="32"/>
+          <w:szCs w:val="32"/>
+        </w:rPr>
+        <w:t>SDLC ?</w:t>
+      </w:r>
+      <w:proofErr w:type="gramEnd"/>
     </w:p>
     <w:p>
       <w:pPr>
@@ -203,7 +225,23 @@
           <w:sz w:val="32"/>
           <w:szCs w:val="32"/>
         </w:rPr>
-        <w:t>Ans: Software testing is not only restricted to execution of software as test execution only part of testing, not all of the testing activates. Software testing is the task or process of evaluating the software and its components with intent to find that whether it satisfy the specified requirements or not.</w:t>
+        <w:t xml:space="preserve">Ans: Software testing is not only restricted to execution of software as test execution only part of testing, not </w:t>
+      </w:r>
+      <w:proofErr w:type="gramStart"/>
+      <w:r>
+        <w:rPr>
+          <w:sz w:val="32"/>
+          <w:szCs w:val="32"/>
+        </w:rPr>
+        <w:t>all of</w:t>
+      </w:r>
+      <w:proofErr w:type="gramEnd"/>
+      <w:r>
+        <w:rPr>
+          <w:sz w:val="32"/>
+          <w:szCs w:val="32"/>
+        </w:rPr>
+        <w:t xml:space="preserve"> the testing activates. Software testing is the task or process of evaluating the software and its components with intent to find that whether it satisfy the specified requirements or not.</w:t>
       </w:r>
     </w:p>
     <w:p>
@@ -219,7 +257,23 @@
           <w:sz w:val="32"/>
           <w:szCs w:val="32"/>
         </w:rPr>
-        <w:t xml:space="preserve">3. What is Agile Methodology ? </w:t>
+        <w:t xml:space="preserve">3. What is Agile </w:t>
+      </w:r>
+      <w:proofErr w:type="gramStart"/>
+      <w:r>
+        <w:rPr>
+          <w:sz w:val="32"/>
+          <w:szCs w:val="32"/>
+        </w:rPr>
+        <w:t>Methodology ?</w:t>
+      </w:r>
+      <w:proofErr w:type="gramEnd"/>
+      <w:r>
+        <w:rPr>
+          <w:sz w:val="32"/>
+          <w:szCs w:val="32"/>
+        </w:rPr>
+        <w:t xml:space="preserve"> </w:t>
       </w:r>
     </w:p>
     <w:p>
@@ -242,7 +296,15 @@
           <w:sz w:val="32"/>
           <w:szCs w:val="32"/>
         </w:rPr>
-        <w:t xml:space="preserve"> within SDLC is a combinations of iterative and incremental process</w:t>
+        <w:t xml:space="preserve"> within SDLC is a </w:t>
+      </w:r>
+      <w:proofErr w:type="gramStart"/>
+      <w:r>
+        <w:rPr>
+          <w:sz w:val="32"/>
+          <w:szCs w:val="32"/>
+        </w:rPr>
+        <w:t>combinations of iterative and incremental process</w:t>
       </w:r>
       <w:r>
         <w:rPr>
@@ -256,7 +318,31 @@
           <w:sz w:val="32"/>
           <w:szCs w:val="32"/>
         </w:rPr>
-        <w:t>model with focus on adaptability and customer satisfaction by rapid delivery of working software. Agile methodologies works on four manifesto A) interaction over process B) Working software C) customer collaboration D) Responding to Change.</w:t>
+        <w:t>model</w:t>
+      </w:r>
+      <w:proofErr w:type="gramEnd"/>
+      <w:r>
+        <w:rPr>
+          <w:sz w:val="32"/>
+          <w:szCs w:val="32"/>
+        </w:rPr>
+        <w:t xml:space="preserve"> with focus on adaptability and customer satisfaction by rapid delivery of working software. Agile methodologies </w:t>
+      </w:r>
+      <w:proofErr w:type="gramStart"/>
+      <w:r>
+        <w:rPr>
+          <w:sz w:val="32"/>
+          <w:szCs w:val="32"/>
+        </w:rPr>
+        <w:t>works</w:t>
+      </w:r>
+      <w:proofErr w:type="gramEnd"/>
+      <w:r>
+        <w:rPr>
+          <w:sz w:val="32"/>
+          <w:szCs w:val="32"/>
+        </w:rPr>
+        <w:t xml:space="preserve"> on four manifesto A) interaction over process B) Working software C) customer collaboration D) Responding to Change.</w:t>
       </w:r>
     </w:p>
     <w:p>
@@ -272,7 +358,23 @@
           <w:sz w:val="32"/>
           <w:szCs w:val="32"/>
         </w:rPr>
-        <w:t xml:space="preserve">4. What is SRS ? </w:t>
+        <w:t xml:space="preserve">4. What is </w:t>
+      </w:r>
+      <w:proofErr w:type="gramStart"/>
+      <w:r>
+        <w:rPr>
+          <w:sz w:val="32"/>
+          <w:szCs w:val="32"/>
+        </w:rPr>
+        <w:t>SRS ?</w:t>
+      </w:r>
+      <w:proofErr w:type="gramEnd"/>
+      <w:r>
+        <w:rPr>
+          <w:sz w:val="32"/>
+          <w:szCs w:val="32"/>
+        </w:rPr>
+        <w:t xml:space="preserve"> </w:t>
       </w:r>
     </w:p>
     <w:p>
@@ -325,7 +427,15 @@
           <w:sz w:val="32"/>
           <w:szCs w:val="32"/>
         </w:rPr>
-        <w:t>5. What is OOPS</w:t>
+        <w:t xml:space="preserve">5. What is </w:t>
+      </w:r>
+      <w:proofErr w:type="gramStart"/>
+      <w:r>
+        <w:rPr>
+          <w:sz w:val="32"/>
+          <w:szCs w:val="32"/>
+        </w:rPr>
+        <w:t>OOPS</w:t>
       </w:r>
       <w:r>
         <w:rPr>
@@ -334,6 +444,7 @@
         </w:rPr>
         <w:t xml:space="preserve"> ?</w:t>
       </w:r>
+      <w:proofErr w:type="gramEnd"/>
     </w:p>
     <w:p>
       <w:pPr>
@@ -738,7 +849,27 @@
           <w:szCs w:val="32"/>
           <w:shd w:val="clear" w:color="auto" w:fill="FFFFFF"/>
         </w:rPr>
-        <w:t xml:space="preserve">and member function( Process, methods ) with its behaviour. </w:t>
+        <w:t xml:space="preserve">and member </w:t>
+      </w:r>
+      <w:proofErr w:type="gramStart"/>
+      <w:r>
+        <w:rPr>
+          <w:rFonts w:cstheme="minorHAnsi"/>
+          <w:sz w:val="32"/>
+          <w:szCs w:val="32"/>
+          <w:shd w:val="clear" w:color="auto" w:fill="FFFFFF"/>
+        </w:rPr>
+        <w:t>function( Process</w:t>
+      </w:r>
+      <w:proofErr w:type="gramEnd"/>
+      <w:r>
+        <w:rPr>
+          <w:rFonts w:cstheme="minorHAnsi"/>
+          <w:sz w:val="32"/>
+          <w:szCs w:val="32"/>
+          <w:shd w:val="clear" w:color="auto" w:fill="FFFFFF"/>
+        </w:rPr>
+        <w:t xml:space="preserve">, methods ) with its behaviour. </w:t>
       </w:r>
       <w:r>
         <w:rPr>
@@ -1251,15 +1382,27 @@
         </w:rPr>
         <w:t xml:space="preserve"> </w:t>
       </w:r>
-      <w:r>
-        <w:rPr>
-          <w:rFonts w:asciiTheme="minorHAnsi" w:hAnsiTheme="minorHAnsi" w:cstheme="minorHAnsi"/>
-          <w:b w:val="0"/>
-          <w:sz w:val="32"/>
-          <w:szCs w:val="32"/>
-          <w:shd w:val="clear" w:color="auto" w:fill="FFFFFF"/>
-        </w:rPr>
-        <w:t>So it has an ability to take one name having many forms. There are two types: A) Method Overloading B) Method Overwriting.</w:t>
+      <w:proofErr w:type="gramStart"/>
+      <w:r>
+        <w:rPr>
+          <w:rFonts w:asciiTheme="minorHAnsi" w:hAnsiTheme="minorHAnsi" w:cstheme="minorHAnsi"/>
+          <w:b w:val="0"/>
+          <w:sz w:val="32"/>
+          <w:szCs w:val="32"/>
+          <w:shd w:val="clear" w:color="auto" w:fill="FFFFFF"/>
+        </w:rPr>
+        <w:t>So</w:t>
+      </w:r>
+      <w:proofErr w:type="gramEnd"/>
+      <w:r>
+        <w:rPr>
+          <w:rFonts w:asciiTheme="minorHAnsi" w:hAnsiTheme="minorHAnsi" w:cstheme="minorHAnsi"/>
+          <w:b w:val="0"/>
+          <w:sz w:val="32"/>
+          <w:szCs w:val="32"/>
+          <w:shd w:val="clear" w:color="auto" w:fill="FFFFFF"/>
+        </w:rPr>
+        <w:t xml:space="preserve"> it has an ability to take one name having many forms. There are two types: A) Method Overloading B) Method Overwriting.</w:t>
       </w:r>
     </w:p>
     <w:p>
@@ -1340,7 +1483,27 @@
           <w:sz w:val="32"/>
           <w:szCs w:val="32"/>
         </w:rPr>
-        <w:t xml:space="preserve"> acquisition and configuration of software product. </w:t>
+        <w:t xml:space="preserve"> </w:t>
+      </w:r>
+      <w:proofErr w:type="gramStart"/>
+      <w:r>
+        <w:rPr>
+          <w:rFonts w:asciiTheme="minorHAnsi" w:hAnsiTheme="minorHAnsi" w:cstheme="minorHAnsi"/>
+          <w:b w:val="0"/>
+          <w:sz w:val="32"/>
+          <w:szCs w:val="32"/>
+        </w:rPr>
+        <w:t>acquisition</w:t>
+      </w:r>
+      <w:proofErr w:type="gramEnd"/>
+      <w:r>
+        <w:rPr>
+          <w:rFonts w:asciiTheme="minorHAnsi" w:hAnsiTheme="minorHAnsi" w:cstheme="minorHAnsi"/>
+          <w:b w:val="0"/>
+          <w:sz w:val="32"/>
+          <w:szCs w:val="32"/>
+        </w:rPr>
+        <w:t xml:space="preserve"> and configuration of software product. </w:t>
       </w:r>
       <w:r>
         <w:rPr>
@@ -1561,29 +1724,7 @@
           <w:szCs w:val="32"/>
           <w:shd w:val="clear" w:color="auto" w:fill="FFFFFF"/>
         </w:rPr>
-        <w:t>The Waterfall Model was the first Process Model</w:t>
-      </w:r>
-      <w:r>
-        <w:rPr>
-          <w:rFonts w:asciiTheme="minorHAnsi" w:hAnsiTheme="minorHAnsi" w:cstheme="minorHAnsi"/>
-          <w:b w:val="0"/>
-          <w:bCs w:val="0"/>
-          <w:sz w:val="32"/>
-          <w:szCs w:val="32"/>
-          <w:shd w:val="clear" w:color="auto" w:fill="FFFFFF"/>
-        </w:rPr>
-        <w:t xml:space="preserve"> within SDLC </w:t>
-      </w:r>
-      <w:r>
-        <w:rPr>
-          <w:rFonts w:asciiTheme="minorHAnsi" w:hAnsiTheme="minorHAnsi" w:cstheme="minorHAnsi"/>
-          <w:b w:val="0"/>
-          <w:bCs w:val="0"/>
-          <w:sz w:val="32"/>
-          <w:szCs w:val="32"/>
-          <w:shd w:val="clear" w:color="auto" w:fill="FFFFFF"/>
-        </w:rPr>
-        <w:t>to be introduc</w:t>
+        <w:t>The Waterfall Model was the first Process Model within SDLC to be introduc</w:t>
       </w:r>
       <w:r>
         <w:rPr>
@@ -1802,12 +1943,21 @@
         </w:rPr>
         <w:t xml:space="preserve">Requirement Gatherings: In this phase all possible requirements such as Functional, Non-Functional, External system Requirements to be developed are captured and documented in </w:t>
       </w:r>
-      <w:r>
-        <w:rPr>
-          <w:sz w:val="32"/>
-          <w:szCs w:val="32"/>
-        </w:rPr>
-        <w:t xml:space="preserve">SRS( software requirements Specification Document). </w:t>
+      <w:proofErr w:type="gramStart"/>
+      <w:r>
+        <w:rPr>
+          <w:sz w:val="32"/>
+          <w:szCs w:val="32"/>
+        </w:rPr>
+        <w:t>SRS( software</w:t>
+      </w:r>
+      <w:proofErr w:type="gramEnd"/>
+      <w:r>
+        <w:rPr>
+          <w:sz w:val="32"/>
+          <w:szCs w:val="32"/>
+        </w:rPr>
+        <w:t xml:space="preserve"> requirements Specification Document). </w:t>
       </w:r>
     </w:p>
     <w:p>
@@ -1981,7 +2131,27 @@
           <w:szCs w:val="32"/>
           <w:shd w:val="clear" w:color="auto" w:fill="FFFFFF"/>
         </w:rPr>
-        <w:t xml:space="preserve">Testing: Testing validates that the developed software product in the implementation phase fulfil the requirements of Clients. If not then Project team must review the project from scratch to identify where they went wrong. </w:t>
+        <w:t xml:space="preserve">Testing: Testing validates that the developed software product in the implementation phase fulfil the requirements of Clients. If </w:t>
+      </w:r>
+      <w:proofErr w:type="gramStart"/>
+      <w:r>
+        <w:rPr>
+          <w:rFonts w:cstheme="minorHAnsi"/>
+          <w:sz w:val="32"/>
+          <w:szCs w:val="32"/>
+          <w:shd w:val="clear" w:color="auto" w:fill="FFFFFF"/>
+        </w:rPr>
+        <w:t>not</w:t>
+      </w:r>
+      <w:proofErr w:type="gramEnd"/>
+      <w:r>
+        <w:rPr>
+          <w:rFonts w:cstheme="minorHAnsi"/>
+          <w:sz w:val="32"/>
+          <w:szCs w:val="32"/>
+          <w:shd w:val="clear" w:color="auto" w:fill="FFFFFF"/>
+        </w:rPr>
+        <w:t xml:space="preserve"> then Project team must review the project from scratch to identify where they went wrong. </w:t>
       </w:r>
     </w:p>
     <w:p>
@@ -2222,7 +2392,23 @@
           <w:sz w:val="32"/>
           <w:szCs w:val="32"/>
         </w:rPr>
-        <w:t>Explain working methodology of agile model and also write pros and con</w:t>
+        <w:t xml:space="preserve">Explain working methodology of agile model </w:t>
+      </w:r>
+      <w:proofErr w:type="gramStart"/>
+      <w:r>
+        <w:rPr>
+          <w:sz w:val="32"/>
+          <w:szCs w:val="32"/>
+        </w:rPr>
+        <w:t>and also</w:t>
+      </w:r>
+      <w:proofErr w:type="gramEnd"/>
+      <w:r>
+        <w:rPr>
+          <w:sz w:val="32"/>
+          <w:szCs w:val="32"/>
+        </w:rPr>
+        <w:t xml:space="preserve"> write pros and con</w:t>
       </w:r>
       <w:r>
         <w:rPr>
@@ -2268,12 +2454,21 @@
         </w:rPr>
         <w:t xml:space="preserve">This methodology </w:t>
       </w:r>
-      <w:r>
-        <w:rPr>
-          <w:sz w:val="32"/>
-          <w:szCs w:val="32"/>
-        </w:rPr>
-        <w:t>develop the software product in small incremental builds.</w:t>
+      <w:proofErr w:type="gramStart"/>
+      <w:r>
+        <w:rPr>
+          <w:sz w:val="32"/>
+          <w:szCs w:val="32"/>
+        </w:rPr>
+        <w:t>develop</w:t>
+      </w:r>
+      <w:proofErr w:type="gramEnd"/>
+      <w:r>
+        <w:rPr>
+          <w:sz w:val="32"/>
+          <w:szCs w:val="32"/>
+        </w:rPr>
+        <w:t xml:space="preserve"> the software product in small incremental builds.</w:t>
       </w:r>
     </w:p>
     <w:p>
@@ -2289,12 +2484,21 @@
           <w:szCs w:val="32"/>
         </w:rPr>
       </w:pPr>
-      <w:r>
-        <w:rPr>
-          <w:sz w:val="32"/>
-          <w:szCs w:val="32"/>
-        </w:rPr>
-        <w:t xml:space="preserve">This builds work in iteration base. </w:t>
+      <w:proofErr w:type="gramStart"/>
+      <w:r>
+        <w:rPr>
+          <w:sz w:val="32"/>
+          <w:szCs w:val="32"/>
+        </w:rPr>
+        <w:t>This builds</w:t>
+      </w:r>
+      <w:proofErr w:type="gramEnd"/>
+      <w:r>
+        <w:rPr>
+          <w:sz w:val="32"/>
+          <w:szCs w:val="32"/>
+        </w:rPr>
+        <w:t xml:space="preserve"> work in iteration base. </w:t>
       </w:r>
     </w:p>
     <w:p>
@@ -2394,7 +2598,23 @@
           <w:sz w:val="32"/>
           <w:szCs w:val="32"/>
         </w:rPr>
-        <w:t xml:space="preserve">Resource requirements are minimum </w:t>
+        <w:t xml:space="preserve">Resource requirements are </w:t>
+      </w:r>
+      <w:proofErr w:type="gramStart"/>
+      <w:r>
+        <w:rPr>
+          <w:sz w:val="32"/>
+          <w:szCs w:val="32"/>
+        </w:rPr>
+        <w:t>minimum</w:t>
+      </w:r>
+      <w:proofErr w:type="gramEnd"/>
+      <w:r>
+        <w:rPr>
+          <w:sz w:val="32"/>
+          <w:szCs w:val="32"/>
+        </w:rPr>
+        <w:t xml:space="preserve"> </w:t>
       </w:r>
     </w:p>
     <w:p>
@@ -2415,8 +2635,17 @@
           <w:sz w:val="32"/>
           <w:szCs w:val="32"/>
         </w:rPr>
-        <w:t>Suitable for fixed and changing requirements</w:t>
-      </w:r>
+        <w:t xml:space="preserve">Suitable for fixed and changing </w:t>
+      </w:r>
+      <w:proofErr w:type="gramStart"/>
+      <w:r>
+        <w:rPr>
+          <w:sz w:val="32"/>
+          <w:szCs w:val="32"/>
+        </w:rPr>
+        <w:t>requirements</w:t>
+      </w:r>
+      <w:proofErr w:type="gramEnd"/>
     </w:p>
     <w:p>
       <w:pPr>
@@ -2436,7 +2665,23 @@
           <w:sz w:val="32"/>
           <w:szCs w:val="32"/>
         </w:rPr>
-        <w:t xml:space="preserve">Deliver working software </w:t>
+        <w:t xml:space="preserve">Deliver working </w:t>
+      </w:r>
+      <w:proofErr w:type="gramStart"/>
+      <w:r>
+        <w:rPr>
+          <w:sz w:val="32"/>
+          <w:szCs w:val="32"/>
+        </w:rPr>
+        <w:t>software</w:t>
+      </w:r>
+      <w:proofErr w:type="gramEnd"/>
+      <w:r>
+        <w:rPr>
+          <w:sz w:val="32"/>
+          <w:szCs w:val="32"/>
+        </w:rPr>
+        <w:t xml:space="preserve"> </w:t>
       </w:r>
     </w:p>
     <w:p>
@@ -2457,7 +2702,23 @@
           <w:sz w:val="32"/>
           <w:szCs w:val="32"/>
         </w:rPr>
-        <w:t xml:space="preserve">Little or no planning required that gives flexibility to developers </w:t>
+        <w:t xml:space="preserve">Little or no planning required that gives flexibility to </w:t>
+      </w:r>
+      <w:proofErr w:type="gramStart"/>
+      <w:r>
+        <w:rPr>
+          <w:sz w:val="32"/>
+          <w:szCs w:val="32"/>
+        </w:rPr>
+        <w:t>developers</w:t>
+      </w:r>
+      <w:proofErr w:type="gramEnd"/>
+      <w:r>
+        <w:rPr>
+          <w:sz w:val="32"/>
+          <w:szCs w:val="32"/>
+        </w:rPr>
+        <w:t xml:space="preserve"> </w:t>
       </w:r>
     </w:p>
     <w:p>
@@ -2478,8 +2739,17 @@
           <w:sz w:val="32"/>
           <w:szCs w:val="32"/>
         </w:rPr>
-        <w:t>Functionality can be developed rapidly</w:t>
-      </w:r>
+        <w:t xml:space="preserve">Functionality can be developed </w:t>
+      </w:r>
+      <w:proofErr w:type="gramStart"/>
+      <w:r>
+        <w:rPr>
+          <w:sz w:val="32"/>
+          <w:szCs w:val="32"/>
+        </w:rPr>
+        <w:t>rapidly</w:t>
+      </w:r>
+      <w:proofErr w:type="gramEnd"/>
     </w:p>
     <w:p>
       <w:pPr>
@@ -2536,7 +2806,23 @@
           <w:sz w:val="32"/>
           <w:szCs w:val="32"/>
         </w:rPr>
-        <w:t>Agile leader and agile PM practise is must without which it will not work</w:t>
+        <w:t xml:space="preserve">Agile leader and agile PM practise </w:t>
+      </w:r>
+      <w:proofErr w:type="gramStart"/>
+      <w:r>
+        <w:rPr>
+          <w:sz w:val="32"/>
+          <w:szCs w:val="32"/>
+        </w:rPr>
+        <w:t>is</w:t>
+      </w:r>
+      <w:proofErr w:type="gramEnd"/>
+      <w:r>
+        <w:rPr>
+          <w:sz w:val="32"/>
+          <w:szCs w:val="32"/>
+        </w:rPr>
+        <w:t xml:space="preserve"> must without which it will not work</w:t>
       </w:r>
     </w:p>
     <w:p>
@@ -2602,7 +2888,39 @@
           <w:sz w:val="32"/>
           <w:szCs w:val="32"/>
         </w:rPr>
-        <w:t>Draw Usecase on online bill payment system (paytm)</w:t>
+        <w:t xml:space="preserve">Draw </w:t>
+      </w:r>
+      <w:proofErr w:type="spellStart"/>
+      <w:r>
+        <w:rPr>
+          <w:sz w:val="32"/>
+          <w:szCs w:val="32"/>
+        </w:rPr>
+        <w:t>Usecase</w:t>
+      </w:r>
+      <w:proofErr w:type="spellEnd"/>
+      <w:r>
+        <w:rPr>
+          <w:sz w:val="32"/>
+          <w:szCs w:val="32"/>
+        </w:rPr>
+        <w:t xml:space="preserve"> on online bill payment system (</w:t>
+      </w:r>
+      <w:proofErr w:type="spellStart"/>
+      <w:r>
+        <w:rPr>
+          <w:sz w:val="32"/>
+          <w:szCs w:val="32"/>
+        </w:rPr>
+        <w:t>paytm</w:t>
+      </w:r>
+      <w:proofErr w:type="spellEnd"/>
+      <w:r>
+        <w:rPr>
+          <w:sz w:val="32"/>
+          <w:szCs w:val="32"/>
+        </w:rPr>
+        <w:t>)</w:t>
       </w:r>
       <w:r>
         <w:rPr>
@@ -2625,21 +2943,7 @@
           <w:sz w:val="32"/>
           <w:szCs w:val="32"/>
         </w:rPr>
-        <w:t xml:space="preserve">Ans: 1. </w:t>
-      </w:r>
-      <w:r>
-        <w:rPr>
-          <w:sz w:val="32"/>
-          <w:szCs w:val="32"/>
-        </w:rPr>
-        <w:t>Open an application</w:t>
-      </w:r>
-      <w:r>
-        <w:rPr>
-          <w:sz w:val="32"/>
-          <w:szCs w:val="32"/>
-        </w:rPr>
-        <w:t xml:space="preserve"> 2. Enter the pin or fingerprint if this is </w:t>
+        <w:t xml:space="preserve">Ans: 1. Open an application 2. Enter the pin or fingerprint if this is </w:t>
       </w:r>
       <w:r>
         <w:rPr>
@@ -2653,7 +2957,51 @@
           <w:sz w:val="32"/>
           <w:szCs w:val="32"/>
         </w:rPr>
-        <w:t xml:space="preserve"> on 3. Find the payment option using search box or under payment lists 4. Click on electricity 5, Enter the service provider name and customer number 5. Click on processed to pay 6. Select the payment mode 7. Click on confirm to pay 8, Getting the message of transaction successful 8. Get the payment receipt by clicking on Print Button (. Click on The Back button to Go To Home page. </w:t>
+        <w:t xml:space="preserve"> on 3. Find the payment option using search box or under payment lists 4. Click on electricity 5, Enter the service provider name and customer number 5. Click on processed to pay 6. Select the payment mode 7. Click on confirm to pay 8, Getting the message of transaction successful </w:t>
+      </w:r>
+      <w:r>
+        <w:rPr>
+          <w:sz w:val="32"/>
+          <w:szCs w:val="32"/>
+        </w:rPr>
+        <w:t xml:space="preserve">9. </w:t>
+      </w:r>
+      <w:r>
+        <w:rPr>
+          <w:sz w:val="32"/>
+          <w:szCs w:val="32"/>
+        </w:rPr>
+        <w:t xml:space="preserve">Get the payment receipt by clicking on Print Button </w:t>
+      </w:r>
+      <w:r>
+        <w:rPr>
+          <w:sz w:val="32"/>
+          <w:szCs w:val="32"/>
+        </w:rPr>
+        <w:t xml:space="preserve">10. </w:t>
+      </w:r>
+      <w:r>
+        <w:rPr>
+          <w:sz w:val="32"/>
+          <w:szCs w:val="32"/>
+        </w:rPr>
+        <w:t xml:space="preserve">Click on The Back button to Go </w:t>
+      </w:r>
+      <w:proofErr w:type="gramStart"/>
+      <w:r>
+        <w:rPr>
+          <w:sz w:val="32"/>
+          <w:szCs w:val="32"/>
+        </w:rPr>
+        <w:t>To</w:t>
+      </w:r>
+      <w:proofErr w:type="gramEnd"/>
+      <w:r>
+        <w:rPr>
+          <w:sz w:val="32"/>
+          <w:szCs w:val="32"/>
+        </w:rPr>
+        <w:t xml:space="preserve"> Home page. </w:t>
       </w:r>
     </w:p>
     <w:p>
@@ -2676,7 +3024,23 @@
           <w:sz w:val="32"/>
           <w:szCs w:val="32"/>
         </w:rPr>
-        <w:t>Draw Usecase on Online book shopping</w:t>
+        <w:t xml:space="preserve">Draw </w:t>
+      </w:r>
+      <w:proofErr w:type="spellStart"/>
+      <w:r>
+        <w:rPr>
+          <w:sz w:val="32"/>
+          <w:szCs w:val="32"/>
+        </w:rPr>
+        <w:t>Usecase</w:t>
+      </w:r>
+      <w:proofErr w:type="spellEnd"/>
+      <w:r>
+        <w:rPr>
+          <w:sz w:val="32"/>
+          <w:szCs w:val="32"/>
+        </w:rPr>
+        <w:t xml:space="preserve"> on Online book shopping</w:t>
       </w:r>
       <w:r>
         <w:rPr>
@@ -2688,6 +3052,15 @@
     </w:p>
     <w:p>
       <w:pPr>
+        <w:spacing w:before="100" w:beforeAutospacing="1" w:after="0" w:line="240" w:lineRule="exact"/>
+        <w:rPr>
+          <w:sz w:val="32"/>
+          <w:szCs w:val="32"/>
+        </w:rPr>
+      </w:pPr>
+    </w:p>
+    <w:p>
+      <w:pPr>
         <w:spacing w:after="0" w:line="240" w:lineRule="exact"/>
         <w:rPr>
           <w:sz w:val="32"/>
@@ -2699,23 +3072,38 @@
           <w:sz w:val="32"/>
           <w:szCs w:val="32"/>
         </w:rPr>
-        <w:t>Ans: 1. Open an app by signing in or using Mobile no with an OTP.</w:t>
+        <w:t xml:space="preserve">Ans: </w:t>
+      </w:r>
+      <w:r>
+        <w:rPr>
+          <w:sz w:val="32"/>
+          <w:szCs w:val="32"/>
+        </w:rPr>
+        <w:t xml:space="preserve"> </w:t>
+      </w:r>
+      <w:r>
+        <w:rPr>
+          <w:sz w:val="32"/>
+          <w:szCs w:val="32"/>
+        </w:rPr>
+        <w:t>1. Open an app by signing in or using Mobile no with an OTP.</w:t>
       </w:r>
     </w:p>
     <w:p>
       <w:pPr>
         <w:spacing w:after="0" w:line="240" w:lineRule="exact"/>
-        <w:rPr>
-          <w:sz w:val="32"/>
-          <w:szCs w:val="32"/>
-        </w:rPr>
-      </w:pPr>
-      <w:r>
-        <w:rPr>
-          <w:sz w:val="32"/>
-          <w:szCs w:val="32"/>
-        </w:rPr>
-        <w:t xml:space="preserve">         2. Search the book name you want to purchase on the search box or going into </w:t>
+        <w:ind w:left="720"/>
+        <w:rPr>
+          <w:sz w:val="32"/>
+          <w:szCs w:val="32"/>
+        </w:rPr>
+      </w:pPr>
+      <w:r>
+        <w:rPr>
+          <w:sz w:val="32"/>
+          <w:szCs w:val="32"/>
+        </w:rPr>
+        <w:t xml:space="preserve">2. Search the book name you want to purchase on the search box or going into </w:t>
       </w:r>
       <w:r>
         <w:rPr>
@@ -2729,120 +3117,159 @@
           <w:sz w:val="32"/>
           <w:szCs w:val="32"/>
         </w:rPr>
-        <w:t xml:space="preserve">shopping categories. </w:t>
+        <w:t xml:space="preserve">    </w:t>
+      </w:r>
+      <w:r>
+        <w:rPr>
+          <w:sz w:val="32"/>
+          <w:szCs w:val="32"/>
+        </w:rPr>
+        <w:t>shopping categories.</w:t>
       </w:r>
     </w:p>
     <w:p>
       <w:pPr>
         <w:spacing w:after="0" w:line="240" w:lineRule="exact"/>
-        <w:rPr>
-          <w:sz w:val="32"/>
-          <w:szCs w:val="32"/>
-        </w:rPr>
-      </w:pPr>
-      <w:r>
-        <w:rPr>
-          <w:sz w:val="32"/>
-          <w:szCs w:val="32"/>
-        </w:rPr>
-        <w:t xml:space="preserve">         3. click on the Book Image or Purchase button.</w:t>
+        <w:ind w:left="720"/>
+        <w:rPr>
+          <w:sz w:val="32"/>
+          <w:szCs w:val="32"/>
+        </w:rPr>
+      </w:pPr>
+      <w:r>
+        <w:rPr>
+          <w:sz w:val="32"/>
+          <w:szCs w:val="32"/>
+        </w:rPr>
+        <w:t>3. click on the Book Image or Purchase button.</w:t>
       </w:r>
     </w:p>
     <w:p>
       <w:pPr>
         <w:spacing w:after="0" w:line="240" w:lineRule="exact"/>
-        <w:rPr>
-          <w:sz w:val="32"/>
-          <w:szCs w:val="32"/>
-        </w:rPr>
-      </w:pPr>
-      <w:r>
-        <w:rPr>
-          <w:sz w:val="32"/>
-          <w:szCs w:val="32"/>
-        </w:rPr>
-        <w:t xml:space="preserve">         4. Review the images of books </w:t>
+        <w:ind w:left="720"/>
+        <w:rPr>
+          <w:sz w:val="32"/>
+          <w:szCs w:val="32"/>
+        </w:rPr>
+      </w:pPr>
+      <w:r>
+        <w:rPr>
+          <w:sz w:val="32"/>
+          <w:szCs w:val="32"/>
+        </w:rPr>
+        <w:t>4. Review the images of books</w:t>
       </w:r>
     </w:p>
     <w:p>
       <w:pPr>
         <w:spacing w:after="0" w:line="240" w:lineRule="exact"/>
-        <w:rPr>
-          <w:sz w:val="32"/>
-          <w:szCs w:val="32"/>
-        </w:rPr>
-      </w:pPr>
-      <w:r>
-        <w:rPr>
-          <w:sz w:val="32"/>
-          <w:szCs w:val="32"/>
-        </w:rPr>
-        <w:t xml:space="preserve">         5. check the pincode to get the delivery</w:t>
+        <w:ind w:left="720"/>
+        <w:rPr>
+          <w:sz w:val="32"/>
+          <w:szCs w:val="32"/>
+        </w:rPr>
+      </w:pPr>
+      <w:r>
+        <w:rPr>
+          <w:sz w:val="32"/>
+          <w:szCs w:val="32"/>
+        </w:rPr>
+        <w:t xml:space="preserve">5. check the </w:t>
+      </w:r>
+      <w:proofErr w:type="spellStart"/>
+      <w:r>
+        <w:rPr>
+          <w:sz w:val="32"/>
+          <w:szCs w:val="32"/>
+        </w:rPr>
+        <w:t>pincode</w:t>
+      </w:r>
+      <w:proofErr w:type="spellEnd"/>
+      <w:r>
+        <w:rPr>
+          <w:sz w:val="32"/>
+          <w:szCs w:val="32"/>
+        </w:rPr>
+        <w:t xml:space="preserve"> to get the delivery</w:t>
       </w:r>
     </w:p>
     <w:p>
       <w:pPr>
         <w:spacing w:after="0" w:line="240" w:lineRule="exact"/>
-        <w:rPr>
-          <w:sz w:val="32"/>
-          <w:szCs w:val="32"/>
-        </w:rPr>
-      </w:pPr>
-      <w:r>
-        <w:rPr>
-          <w:sz w:val="32"/>
-          <w:szCs w:val="32"/>
-        </w:rPr>
-        <w:t xml:space="preserve">         6. click on Add to cart </w:t>
+        <w:ind w:left="720"/>
+        <w:rPr>
+          <w:sz w:val="32"/>
+          <w:szCs w:val="32"/>
+        </w:rPr>
+      </w:pPr>
+      <w:r>
+        <w:rPr>
+          <w:sz w:val="32"/>
+          <w:szCs w:val="32"/>
+        </w:rPr>
+        <w:t>6. click on Add to cart</w:t>
       </w:r>
     </w:p>
     <w:p>
       <w:pPr>
         <w:spacing w:after="0" w:line="240" w:lineRule="exact"/>
-        <w:rPr>
-          <w:sz w:val="32"/>
-          <w:szCs w:val="32"/>
-        </w:rPr>
-      </w:pPr>
-      <w:r>
-        <w:rPr>
-          <w:sz w:val="32"/>
-          <w:szCs w:val="32"/>
-        </w:rPr>
-        <w:t xml:space="preserve">         7. Add the quantity you need to buy </w:t>
+        <w:ind w:left="720"/>
+        <w:rPr>
+          <w:sz w:val="32"/>
+          <w:szCs w:val="32"/>
+        </w:rPr>
+      </w:pPr>
+      <w:r>
+        <w:rPr>
+          <w:sz w:val="32"/>
+          <w:szCs w:val="32"/>
+        </w:rPr>
+        <w:t>7. Add the quantity you need to buy</w:t>
       </w:r>
     </w:p>
     <w:p>
       <w:pPr>
         <w:spacing w:after="0" w:line="240" w:lineRule="exact"/>
-        <w:rPr>
-          <w:sz w:val="32"/>
-          <w:szCs w:val="32"/>
-        </w:rPr>
-      </w:pPr>
-      <w:r>
-        <w:rPr>
-          <w:sz w:val="32"/>
-          <w:szCs w:val="32"/>
-        </w:rPr>
-        <w:t xml:space="preserve">         8. Apply the discount coupen you are eligible to</w:t>
+        <w:ind w:left="720"/>
+        <w:rPr>
+          <w:sz w:val="32"/>
+          <w:szCs w:val="32"/>
+        </w:rPr>
+      </w:pPr>
+      <w:r>
+        <w:rPr>
+          <w:sz w:val="32"/>
+          <w:szCs w:val="32"/>
+        </w:rPr>
+        <w:t xml:space="preserve">8. Apply the discount </w:t>
+      </w:r>
+      <w:proofErr w:type="spellStart"/>
+      <w:r>
+        <w:rPr>
+          <w:sz w:val="32"/>
+          <w:szCs w:val="32"/>
+        </w:rPr>
+        <w:t>coupen</w:t>
+      </w:r>
+      <w:proofErr w:type="spellEnd"/>
+      <w:r>
+        <w:rPr>
+          <w:sz w:val="32"/>
+          <w:szCs w:val="32"/>
+        </w:rPr>
+        <w:t xml:space="preserve"> you are eligible to</w:t>
       </w:r>
     </w:p>
     <w:p>
       <w:pPr>
         <w:spacing w:after="0" w:line="240" w:lineRule="exact"/>
-        <w:rPr>
-          <w:sz w:val="32"/>
-          <w:szCs w:val="32"/>
-        </w:rPr>
-      </w:pPr>
-      <w:r>
-        <w:rPr>
-          <w:sz w:val="32"/>
-          <w:szCs w:val="32"/>
-        </w:rPr>
-        <w:t xml:space="preserve">         </w:t>
-      </w:r>
+        <w:ind w:left="720"/>
+        <w:rPr>
+          <w:sz w:val="32"/>
+          <w:szCs w:val="32"/>
+        </w:rPr>
+      </w:pPr>
       <w:r>
         <w:rPr>
           <w:sz w:val="32"/>
@@ -2854,102 +3281,125 @@
     <w:p>
       <w:pPr>
         <w:spacing w:after="0" w:line="240" w:lineRule="exact"/>
-        <w:rPr>
-          <w:sz w:val="32"/>
-          <w:szCs w:val="32"/>
-        </w:rPr>
-      </w:pPr>
-      <w:r>
-        <w:rPr>
-          <w:sz w:val="32"/>
-          <w:szCs w:val="32"/>
-        </w:rPr>
-        <w:t xml:space="preserve">        10.  Click on the payment mode</w:t>
+        <w:ind w:left="720"/>
+        <w:rPr>
+          <w:sz w:val="32"/>
+          <w:szCs w:val="32"/>
+        </w:rPr>
+      </w:pPr>
+      <w:r>
+        <w:rPr>
+          <w:sz w:val="32"/>
+          <w:szCs w:val="32"/>
+        </w:rPr>
+        <w:t>10.  Click on the payment mode</w:t>
       </w:r>
     </w:p>
     <w:p>
       <w:pPr>
         <w:spacing w:after="0" w:line="240" w:lineRule="exact"/>
-        <w:rPr>
-          <w:sz w:val="32"/>
-          <w:szCs w:val="32"/>
-        </w:rPr>
-      </w:pPr>
-      <w:r>
-        <w:rPr>
-          <w:sz w:val="32"/>
-          <w:szCs w:val="32"/>
-        </w:rPr>
-        <w:t xml:space="preserve">        11. Click on processed to pay</w:t>
+        <w:ind w:left="720"/>
+        <w:rPr>
+          <w:sz w:val="32"/>
+          <w:szCs w:val="32"/>
+        </w:rPr>
+      </w:pPr>
+      <w:r>
+        <w:rPr>
+          <w:sz w:val="32"/>
+          <w:szCs w:val="32"/>
+        </w:rPr>
+        <w:t>11. Click on processed to pay</w:t>
       </w:r>
     </w:p>
     <w:p>
       <w:pPr>
         <w:spacing w:after="0" w:line="240" w:lineRule="exact"/>
-        <w:rPr>
-          <w:sz w:val="32"/>
-          <w:szCs w:val="32"/>
-        </w:rPr>
-      </w:pPr>
-      <w:r>
-        <w:rPr>
-          <w:sz w:val="32"/>
-          <w:szCs w:val="32"/>
-        </w:rPr>
-        <w:t xml:space="preserve">        12. get the messege of order confirmed </w:t>
+        <w:ind w:left="720"/>
+        <w:rPr>
+          <w:sz w:val="32"/>
+          <w:szCs w:val="32"/>
+        </w:rPr>
+      </w:pPr>
+      <w:r>
+        <w:rPr>
+          <w:sz w:val="32"/>
+          <w:szCs w:val="32"/>
+        </w:rPr>
+        <w:t xml:space="preserve">12. get the </w:t>
+      </w:r>
+      <w:proofErr w:type="spellStart"/>
+      <w:r>
+        <w:rPr>
+          <w:sz w:val="32"/>
+          <w:szCs w:val="32"/>
+        </w:rPr>
+        <w:t>messege</w:t>
+      </w:r>
+      <w:proofErr w:type="spellEnd"/>
+      <w:r>
+        <w:rPr>
+          <w:sz w:val="32"/>
+          <w:szCs w:val="32"/>
+        </w:rPr>
+        <w:t xml:space="preserve"> of order confirmed</w:t>
       </w:r>
     </w:p>
     <w:p>
       <w:pPr>
         <w:spacing w:after="0" w:line="240" w:lineRule="exact"/>
-        <w:rPr>
-          <w:sz w:val="32"/>
-          <w:szCs w:val="32"/>
-        </w:rPr>
-      </w:pPr>
-      <w:r>
-        <w:rPr>
-          <w:sz w:val="32"/>
-          <w:szCs w:val="32"/>
-        </w:rPr>
-        <w:t xml:space="preserve">        13. Get the invoice or payment receipt by clicking on Print Button</w:t>
+        <w:ind w:left="720"/>
+        <w:rPr>
+          <w:sz w:val="32"/>
+          <w:szCs w:val="32"/>
+        </w:rPr>
+      </w:pPr>
+      <w:r>
+        <w:rPr>
+          <w:sz w:val="32"/>
+          <w:szCs w:val="32"/>
+        </w:rPr>
+        <w:t>13. Get the invoice or payment receipt by clicking on Print Button</w:t>
       </w:r>
     </w:p>
     <w:p>
       <w:pPr>
         <w:spacing w:after="0" w:line="240" w:lineRule="exact"/>
-        <w:rPr>
-          <w:sz w:val="32"/>
-          <w:szCs w:val="32"/>
-        </w:rPr>
-      </w:pPr>
-      <w:r>
-        <w:rPr>
-          <w:sz w:val="32"/>
-          <w:szCs w:val="32"/>
-        </w:rPr>
-        <w:t xml:space="preserve">        14. click on the track button to track the delivery</w:t>
+        <w:ind w:left="720"/>
+        <w:rPr>
+          <w:sz w:val="32"/>
+          <w:szCs w:val="32"/>
+        </w:rPr>
+      </w:pPr>
+      <w:r>
+        <w:rPr>
+          <w:sz w:val="32"/>
+          <w:szCs w:val="32"/>
+        </w:rPr>
+        <w:t>14. click on the track button to track the delivery</w:t>
       </w:r>
     </w:p>
     <w:p>
       <w:pPr>
         <w:spacing w:after="0" w:line="240" w:lineRule="exact"/>
-        <w:rPr>
-          <w:sz w:val="32"/>
-          <w:szCs w:val="32"/>
-        </w:rPr>
-      </w:pPr>
-      <w:r>
-        <w:rPr>
-          <w:sz w:val="32"/>
-          <w:szCs w:val="32"/>
-        </w:rPr>
-        <w:t xml:space="preserve">        15. go to home page to Buy other product. </w:t>
+        <w:ind w:left="720"/>
+        <w:rPr>
+          <w:sz w:val="32"/>
+          <w:szCs w:val="32"/>
+        </w:rPr>
+      </w:pPr>
+      <w:r>
+        <w:rPr>
+          <w:sz w:val="32"/>
+          <w:szCs w:val="32"/>
+        </w:rPr>
+        <w:t>15. go to home page to Buy other product.</w:t>
       </w:r>
     </w:p>
     <w:p>
       <w:pPr>
         <w:spacing w:before="100" w:beforeAutospacing="1" w:after="0" w:line="240" w:lineRule="exact"/>
+        <w:ind w:left="720"/>
         <w:rPr>
           <w:sz w:val="32"/>
           <w:szCs w:val="32"/>
@@ -4452,7 +4902,7 @@
     <w:lsdException w:name="Table Web 2" w:semiHidden="1" w:unhideWhenUsed="1"/>
     <w:lsdException w:name="Table Web 3" w:semiHidden="1" w:unhideWhenUsed="1"/>
     <w:lsdException w:name="Balloon Text" w:semiHidden="1" w:unhideWhenUsed="1"/>
-    <w:lsdException w:name="Table Grid" w:semiHidden="1" w:uiPriority="39" w:unhideWhenUsed="1"/>
+    <w:lsdException w:name="Table Grid" w:uiPriority="39"/>
     <w:lsdException w:name="Table Theme" w:semiHidden="1" w:unhideWhenUsed="1"/>
     <w:lsdException w:name="Placeholder Text" w:semiHidden="1"/>
     <w:lsdException w:name="No Spacing" w:uiPriority="1" w:qFormat="1"/>
